--- a/TDG Descripcion.docx
+++ b/TDG Descripcion.docx
@@ -1145,6 +1145,8 @@
     <w:p>
       <w:pPr>
         <w:rPr>
+          <w:b/>
+          <w:bCs/>
           <w:lang w:val="es-CO"/>
         </w:rPr>
       </w:pPr>
@@ -1196,6 +1198,242 @@
         </w:rPr>
         <w:t>.</w:t>
       </w:r>
+    </w:p>
+    <w:p>
+      <w:pPr>
+        <w:rPr>
+          <w:b/>
+          <w:bCs/>
+          <w:lang w:val="es-CO"/>
+        </w:rPr>
+      </w:pPr>
+    </w:p>
+    <w:p>
+      <w:pPr>
+        <w:rPr>
+          <w:b/>
+          <w:bCs/>
+          <w:lang w:val="es-CO"/>
+        </w:rPr>
+      </w:pPr>
+      <w:r>
+        <w:rPr>
+          <w:b/>
+          <w:bCs/>
+          <w:lang w:val="es-CO"/>
+        </w:rPr>
+        <w:lastRenderedPageBreak/>
+        <w:t>Conclusiones</w:t>
+      </w:r>
+    </w:p>
+    <w:p>
+      <w:pPr>
+        <w:rPr>
+          <w:b/>
+          <w:bCs/>
+          <w:lang w:val="es-CO"/>
+        </w:rPr>
+      </w:pPr>
+    </w:p>
+    <w:p>
+      <w:pPr>
+        <w:pStyle w:val="ListParagraph"/>
+        <w:numPr>
+          <w:ilvl w:val="0"/>
+          <w:numId w:val="2"/>
+        </w:numPr>
+        <w:rPr>
+          <w:b/>
+          <w:bCs/>
+          <w:lang w:val="es-CO"/>
+        </w:rPr>
+      </w:pPr>
+      <w:r>
+        <w:rPr>
+          <w:lang w:val="es-CO"/>
+        </w:rPr>
+        <w:t xml:space="preserve">Eliminar la relación en la tabla de </w:t>
+      </w:r>
+      <w:proofErr w:type="spellStart"/>
+      <w:r>
+        <w:rPr>
+          <w:lang w:val="es-CO"/>
+        </w:rPr>
+        <w:t>subjects</w:t>
+      </w:r>
+      <w:proofErr w:type="spellEnd"/>
+      <w:r>
+        <w:rPr>
+          <w:lang w:val="es-CO"/>
+        </w:rPr>
+        <w:t xml:space="preserve"> al programa en </w:t>
+      </w:r>
+      <w:r>
+        <w:rPr>
+          <w:lang w:val="es-CO"/>
+        </w:rPr>
+        <w:t>específico</w:t>
+      </w:r>
+      <w:r>
+        <w:rPr>
+          <w:lang w:val="es-CO"/>
+        </w:rPr>
+        <w:t xml:space="preserve"> para así eliminar la redundancia en la misma tabla, una posible solución será crear una tabla intermedia en la cual se lleve la conexión entre un programa y las materias asociadas</w:t>
+      </w:r>
+    </w:p>
+    <w:p>
+      <w:pPr>
+        <w:pStyle w:val="ListParagraph"/>
+        <w:numPr>
+          <w:ilvl w:val="0"/>
+          <w:numId w:val="2"/>
+        </w:numPr>
+        <w:rPr>
+          <w:b/>
+          <w:bCs/>
+          <w:lang w:val="es-CO"/>
+        </w:rPr>
+      </w:pPr>
+      <w:r>
+        <w:rPr>
+          <w:lang w:val="es-CO"/>
+        </w:rPr>
+        <w:t>Modificar la funcionalidad de subir CVS</w:t>
+      </w:r>
+      <w:r>
+        <w:rPr>
+          <w:lang w:val="es-CO"/>
+        </w:rPr>
+        <w:t xml:space="preserve"> totalmente, debido a que esta trae asociada un modelo </w:t>
+      </w:r>
+      <w:r>
+        <w:rPr>
+          <w:lang w:val="es-CO"/>
+        </w:rPr>
+        <w:t xml:space="preserve">que se presta para errores en la subida de información a la base de datos, además de entorpecer el proceso, usando funciones internas del mismo PHP como </w:t>
+      </w:r>
+      <w:proofErr w:type="spellStart"/>
+      <w:r>
+        <w:rPr>
+          <w:lang w:val="es-CO"/>
+        </w:rPr>
+        <w:t>array_map</w:t>
+      </w:r>
+      <w:proofErr w:type="spellEnd"/>
+      <w:r>
+        <w:rPr>
+          <w:lang w:val="es-CO"/>
+        </w:rPr>
+        <w:t xml:space="preserve"> y </w:t>
+      </w:r>
+      <w:proofErr w:type="spellStart"/>
+      <w:r>
+        <w:rPr>
+          <w:lang w:val="es-CO"/>
+        </w:rPr>
+        <w:t>str_getcvs</w:t>
+      </w:r>
+      <w:proofErr w:type="spellEnd"/>
+      <w:r>
+        <w:rPr>
+          <w:lang w:val="es-CO"/>
+        </w:rPr>
+        <w:t xml:space="preserve"> para así limitar la dependencia de paquetes externos y aumentar la eficiencia del programa</w:t>
+      </w:r>
+    </w:p>
+    <w:p>
+      <w:pPr>
+        <w:pStyle w:val="ListParagraph"/>
+        <w:numPr>
+          <w:ilvl w:val="0"/>
+          <w:numId w:val="2"/>
+        </w:numPr>
+        <w:rPr>
+          <w:b/>
+          <w:bCs/>
+          <w:lang w:val="es-CO"/>
+        </w:rPr>
+      </w:pPr>
+      <w:r>
+        <w:rPr>
+          <w:lang w:val="es-CO"/>
+        </w:rPr>
+        <w:t xml:space="preserve"> Modificar la arquitectura de la información</w:t>
+      </w:r>
+      <w:r>
+        <w:rPr>
+          <w:lang w:val="es-CO"/>
+        </w:rPr>
+        <w:t xml:space="preserve"> eliminando la tabla de </w:t>
+      </w:r>
+      <w:proofErr w:type="spellStart"/>
+      <w:r>
+        <w:rPr>
+          <w:lang w:val="es-CO"/>
+        </w:rPr>
+        <w:t>teachers</w:t>
+      </w:r>
+      <w:proofErr w:type="spellEnd"/>
+      <w:r>
+        <w:rPr>
+          <w:lang w:val="es-CO"/>
+        </w:rPr>
+        <w:t xml:space="preserve"> que realmente no tiene sentido debido a que el rol se puede asignar al usuario, además de habilitar la opción de tener múltiples roles, además de asignar tareas adecuadas a cada rol</w:t>
+      </w:r>
+    </w:p>
+    <w:p>
+      <w:pPr>
+        <w:pStyle w:val="ListParagraph"/>
+        <w:numPr>
+          <w:ilvl w:val="0"/>
+          <w:numId w:val="2"/>
+        </w:numPr>
+        <w:rPr>
+          <w:b/>
+          <w:bCs/>
+          <w:lang w:val="es-CO"/>
+        </w:rPr>
+      </w:pPr>
+      <w:r>
+        <w:rPr>
+          <w:lang w:val="es-CO"/>
+        </w:rPr>
+        <w:t xml:space="preserve">La importancia de una buena arquitectura de datos se ve reflejada en el tiempo de uso y mejoras que se van proponiendo en </w:t>
+      </w:r>
+      <w:proofErr w:type="spellStart"/>
+      <w:r>
+        <w:rPr>
+          <w:lang w:val="es-CO"/>
+        </w:rPr>
+        <w:t>pos</w:t>
+      </w:r>
+      <w:proofErr w:type="spellEnd"/>
+      <w:r>
+        <w:rPr>
+          <w:lang w:val="es-CO"/>
+        </w:rPr>
+        <w:t xml:space="preserve"> de mejorar la funcionalidad y la eficiencia en lado de </w:t>
+      </w:r>
+    </w:p>
+    <w:p>
+      <w:pPr>
+        <w:pStyle w:val="ListParagraph"/>
+        <w:rPr>
+          <w:b/>
+          <w:bCs/>
+          <w:lang w:val="es-CO"/>
+        </w:rPr>
+      </w:pPr>
+    </w:p>
+    <w:p>
+      <w:pPr>
+        <w:ind w:left="360"/>
+        <w:rPr>
+          <w:b/>
+          <w:bCs/>
+          <w:lang w:val="es-CO"/>
+        </w:rPr>
+      </w:pPr>
     </w:p>
     <w:sectPr>
       <w:pgSz w:w="12240" w:h="15840"/>
@@ -1298,8 +1536,124 @@
       </w:pPr>
     </w:lvl>
   </w:abstractNum>
+  <w:abstractNum w:abstractNumId="1" w15:restartNumberingAfterBreak="0">
+    <w:nsid w:val="700C3D9C"/>
+    <w:multiLevelType w:val="hybridMultilevel"/>
+    <w:tmpl w:val="74D8058A"/>
+    <w:lvl w:ilvl="0" w:tplc="04090001">
+      <w:start w:val="1"/>
+      <w:numFmt w:val="bullet"/>
+      <w:lvlText w:val=""/>
+      <w:lvlJc w:val="left"/>
+      <w:pPr>
+        <w:ind w:left="720" w:hanging="360"/>
+      </w:pPr>
+      <w:rPr>
+        <w:rFonts w:ascii="Symbol" w:hAnsi="Symbol" w:hint="default"/>
+      </w:rPr>
+    </w:lvl>
+    <w:lvl w:ilvl="1" w:tplc="04090003" w:tentative="1">
+      <w:start w:val="1"/>
+      <w:numFmt w:val="bullet"/>
+      <w:lvlText w:val="o"/>
+      <w:lvlJc w:val="left"/>
+      <w:pPr>
+        <w:ind w:left="1440" w:hanging="360"/>
+      </w:pPr>
+      <w:rPr>
+        <w:rFonts w:ascii="Courier New" w:hAnsi="Courier New" w:cs="Courier New" w:hint="default"/>
+      </w:rPr>
+    </w:lvl>
+    <w:lvl w:ilvl="2" w:tplc="04090005" w:tentative="1">
+      <w:start w:val="1"/>
+      <w:numFmt w:val="bullet"/>
+      <w:lvlText w:val=""/>
+      <w:lvlJc w:val="left"/>
+      <w:pPr>
+        <w:ind w:left="2160" w:hanging="360"/>
+      </w:pPr>
+      <w:rPr>
+        <w:rFonts w:ascii="Wingdings" w:hAnsi="Wingdings" w:hint="default"/>
+      </w:rPr>
+    </w:lvl>
+    <w:lvl w:ilvl="3" w:tplc="04090001" w:tentative="1">
+      <w:start w:val="1"/>
+      <w:numFmt w:val="bullet"/>
+      <w:lvlText w:val=""/>
+      <w:lvlJc w:val="left"/>
+      <w:pPr>
+        <w:ind w:left="2880" w:hanging="360"/>
+      </w:pPr>
+      <w:rPr>
+        <w:rFonts w:ascii="Symbol" w:hAnsi="Symbol" w:hint="default"/>
+      </w:rPr>
+    </w:lvl>
+    <w:lvl w:ilvl="4" w:tplc="04090003" w:tentative="1">
+      <w:start w:val="1"/>
+      <w:numFmt w:val="bullet"/>
+      <w:lvlText w:val="o"/>
+      <w:lvlJc w:val="left"/>
+      <w:pPr>
+        <w:ind w:left="3600" w:hanging="360"/>
+      </w:pPr>
+      <w:rPr>
+        <w:rFonts w:ascii="Courier New" w:hAnsi="Courier New" w:cs="Courier New" w:hint="default"/>
+      </w:rPr>
+    </w:lvl>
+    <w:lvl w:ilvl="5" w:tplc="04090005" w:tentative="1">
+      <w:start w:val="1"/>
+      <w:numFmt w:val="bullet"/>
+      <w:lvlText w:val=""/>
+      <w:lvlJc w:val="left"/>
+      <w:pPr>
+        <w:ind w:left="4320" w:hanging="360"/>
+      </w:pPr>
+      <w:rPr>
+        <w:rFonts w:ascii="Wingdings" w:hAnsi="Wingdings" w:hint="default"/>
+      </w:rPr>
+    </w:lvl>
+    <w:lvl w:ilvl="6" w:tplc="04090001" w:tentative="1">
+      <w:start w:val="1"/>
+      <w:numFmt w:val="bullet"/>
+      <w:lvlText w:val=""/>
+      <w:lvlJc w:val="left"/>
+      <w:pPr>
+        <w:ind w:left="5040" w:hanging="360"/>
+      </w:pPr>
+      <w:rPr>
+        <w:rFonts w:ascii="Symbol" w:hAnsi="Symbol" w:hint="default"/>
+      </w:rPr>
+    </w:lvl>
+    <w:lvl w:ilvl="7" w:tplc="04090003" w:tentative="1">
+      <w:start w:val="1"/>
+      <w:numFmt w:val="bullet"/>
+      <w:lvlText w:val="o"/>
+      <w:lvlJc w:val="left"/>
+      <w:pPr>
+        <w:ind w:left="5760" w:hanging="360"/>
+      </w:pPr>
+      <w:rPr>
+        <w:rFonts w:ascii="Courier New" w:hAnsi="Courier New" w:cs="Courier New" w:hint="default"/>
+      </w:rPr>
+    </w:lvl>
+    <w:lvl w:ilvl="8" w:tplc="04090005" w:tentative="1">
+      <w:start w:val="1"/>
+      <w:numFmt w:val="bullet"/>
+      <w:lvlText w:val=""/>
+      <w:lvlJc w:val="left"/>
+      <w:pPr>
+        <w:ind w:left="6480" w:hanging="360"/>
+      </w:pPr>
+      <w:rPr>
+        <w:rFonts w:ascii="Wingdings" w:hAnsi="Wingdings" w:hint="default"/>
+      </w:rPr>
+    </w:lvl>
+  </w:abstractNum>
   <w:num w:numId="1" w16cid:durableId="1231312168">
     <w:abstractNumId w:val="0"/>
+  </w:num>
+  <w:num w:numId="2" w16cid:durableId="1947542929">
+    <w:abstractNumId w:val="1"/>
   </w:num>
 </w:numbering>
 </file>
